--- a/Gestao_Empresarial/CO/Tema 2/Personalidade_work.docx
+++ b/Gestao_Empresarial/CO/Tema 2/Personalidade_work.docx
@@ -2,8 +2,226 @@
 <file path=word/document.xml><?xml version="1.0" encoding="utf-8"?>
 <w:document xmlns:wpc="http://schemas.microsoft.com/office/word/2010/wordprocessingCanvas" xmlns:cx="http://schemas.microsoft.com/office/drawing/2014/chartex" xmlns:cx1="http://schemas.microsoft.com/office/drawing/2015/9/8/chartex" xmlns:cx2="http://schemas.microsoft.com/office/drawing/2015/10/21/chartex" xmlns:cx3="http://schemas.microsoft.com/office/drawing/2016/5/9/chartex" xmlns:cx4="http://schemas.microsoft.com/office/drawing/2016/5/10/chartex" xmlns:cx5="http://schemas.microsoft.com/office/drawing/2016/5/11/chartex" xmlns:cx6="http://schemas.microsoft.com/office/drawing/2016/5/12/chartex" xmlns:cx7="http://schemas.microsoft.com/office/drawing/2016/5/13/chartex" xmlns:cx8="http://schemas.microsoft.com/office/drawing/2016/5/14/chartex" xmlns:mc="http://schemas.openxmlformats.org/markup-compatibility/2006" xmlns:aink="http://schemas.microsoft.com/office/drawing/2016/ink" xmlns:am3d="http://schemas.microsoft.com/office/drawing/2017/model3d" xmlns:o="urn:schemas-microsoft-com:office:office" xmlns:r="http://schemas.openxmlformats.org/officeDocument/2006/relationships" xmlns:m="http://schemas.openxmlformats.org/officeDocument/2006/math" xmlns:v="urn:schemas-microsoft-com:vml" xmlns:wp14="http://schemas.microsoft.com/office/word/2010/wordprocessingDrawing" xmlns:wp="http://schemas.openxmlformats.org/drawingml/2006/wordprocessingDrawing" xmlns:w10="urn:schemas-microsoft-com:office:word" xmlns:w="http://schemas.openxmlformats.org/wordprocessingml/2006/main" xmlns:w14="http://schemas.microsoft.com/office/word/2010/wordml" xmlns:w15="http://schemas.microsoft.com/office/word/2012/wordml" xmlns:w16cex="http://schemas.microsoft.com/office/word/2018/wordml/cex" xmlns:w16cid="http://schemas.microsoft.com/office/word/2016/wordml/cid" xmlns:w16="http://schemas.microsoft.com/office/word/2018/wordml" xmlns:w16sdtdh="http://schemas.microsoft.com/office/word/2020/wordml/sdtdatahash" xmlns:w16se="http://schemas.microsoft.com/office/word/2015/wordml/symex" xmlns:wpg="http://schemas.microsoft.com/office/word/2010/wordprocessingGroup" xmlns:wpi="http://schemas.microsoft.com/office/word/2010/wordprocessingInk" xmlns:wne="http://schemas.microsoft.com/office/word/2006/wordml" xmlns:wps="http://schemas.microsoft.com/office/word/2010/wordprocessingShape" mc:Ignorable="w14 w15 w16se w16cid w16 w16cex w16sdtdh wp14">
   <w:body>
-    <w:p/>
+    <w:p>
+      <w:pPr>
+        <w:spacing w:line="360" w:lineRule="auto"/>
+        <w:jc w:val="center"/>
+        <w:rPr>
+          <w:rFonts w:ascii="Arial" w:hAnsi="Arial" w:cs="Arial"/>
+          <w:b/>
+          <w:bCs/>
+          <w:sz w:val="28"/>
+          <w:szCs w:val="28"/>
+        </w:rPr>
+      </w:pPr>
+      <w:r>
+        <w:rPr>
+          <w:rFonts w:ascii="Arial" w:hAnsi="Arial" w:cs="Arial"/>
+          <w:b/>
+          <w:bCs/>
+          <w:sz w:val="28"/>
+          <w:szCs w:val="28"/>
+        </w:rPr>
+        <w:t>Trabalho 2 – Personalidade e Aprendizagem</w:t>
+      </w:r>
+    </w:p>
+    <w:p>
+      <w:pPr>
+        <w:spacing w:line="360" w:lineRule="auto"/>
+        <w:jc w:val="both"/>
+        <w:rPr>
+          <w:rFonts w:ascii="Arial" w:hAnsi="Arial" w:cs="Arial"/>
+          <w:b/>
+          <w:bCs/>
+        </w:rPr>
+      </w:pPr>
+      <w:r>
+        <w:rPr>
+          <w:rFonts w:ascii="Arial" w:hAnsi="Arial" w:cs="Arial"/>
+          <w:b/>
+          <w:bCs/>
+        </w:rPr>
+        <w:t xml:space="preserve">1 – Discuta as várias maneiras de definir personalidade. </w:t>
+      </w:r>
+    </w:p>
+    <w:p>
+      <w:pPr>
+        <w:spacing w:line="360" w:lineRule="auto"/>
+        <w:ind w:left="708"/>
+        <w:rPr>
+          <w:sz w:val="28"/>
+          <w:szCs w:val="28"/>
+        </w:rPr>
+      </w:pPr>
+      <w:r>
+        <w:t xml:space="preserve">A personalidade </w:t>
+      </w:r>
+    </w:p>
+    <w:p>
+      <w:pPr>
+        <w:spacing w:line="360" w:lineRule="auto"/>
+        <w:jc w:val="both"/>
+        <w:rPr>
+          <w:rFonts w:ascii="Arial" w:hAnsi="Arial" w:cs="Arial"/>
+          <w:b/>
+          <w:bCs/>
+        </w:rPr>
+      </w:pPr>
+      <w:r>
+        <w:rPr>
+          <w:rFonts w:ascii="Arial" w:hAnsi="Arial" w:cs="Arial"/>
+          <w:b/>
+          <w:bCs/>
+        </w:rPr>
+        <w:t xml:space="preserve">2 – Dê exemplos de como a internet pode ao mesmo tempo moldar e refletir nossa personalidade. De que forma as personalidades daqueles que passam um tempo considerável usando Facebook diferem das pessoas que passam menos tempo no site. </w:t>
+      </w:r>
+    </w:p>
+    <w:p>
+      <w:pPr>
+        <w:spacing w:line="360" w:lineRule="auto"/>
+        <w:ind w:left="708"/>
+      </w:pPr>
+      <w:proofErr w:type="spellStart"/>
+      <w:r>
+        <w:t>sdasd</w:t>
+      </w:r>
+      <w:proofErr w:type="spellEnd"/>
+    </w:p>
+    <w:p>
+      <w:pPr>
+        <w:spacing w:line="360" w:lineRule="auto"/>
+        <w:jc w:val="both"/>
+        <w:rPr>
+          <w:rFonts w:ascii="Arial" w:hAnsi="Arial" w:cs="Arial"/>
+          <w:b/>
+          <w:bCs/>
+        </w:rPr>
+      </w:pPr>
+      <w:r>
+        <w:rPr>
+          <w:rFonts w:ascii="Arial" w:hAnsi="Arial" w:cs="Arial"/>
+          <w:b/>
+          <w:bCs/>
+        </w:rPr>
+        <w:t xml:space="preserve">3 – Como os fatores culturais podem afetar a nossa imagem da natureza humana? </w:t>
+      </w:r>
+    </w:p>
+    <w:p>
+      <w:pPr>
+        <w:spacing w:line="360" w:lineRule="auto"/>
+        <w:ind w:left="708"/>
+      </w:pPr>
+      <w:proofErr w:type="spellStart"/>
+      <w:r>
+        <w:t>asdasd</w:t>
+      </w:r>
+      <w:proofErr w:type="spellEnd"/>
+    </w:p>
+    <w:p>
+      <w:pPr>
+        <w:spacing w:line="360" w:lineRule="auto"/>
+        <w:jc w:val="both"/>
+        <w:rPr>
+          <w:rFonts w:ascii="Arial" w:hAnsi="Arial" w:cs="Arial"/>
+          <w:b/>
+          <w:bCs/>
+        </w:rPr>
+      </w:pPr>
+      <w:r>
+        <w:rPr>
+          <w:rFonts w:ascii="Arial" w:hAnsi="Arial" w:cs="Arial"/>
+          <w:b/>
+          <w:bCs/>
+        </w:rPr>
+        <w:t xml:space="preserve">4 – De que forma a baixa confiabilidade e validade de uma técnica de avaliação poderiam afetar sua utilidade na seleção de novos funcionários para um emprego? </w:t>
+      </w:r>
+    </w:p>
+    <w:p>
+      <w:pPr>
+        <w:spacing w:line="360" w:lineRule="auto"/>
+        <w:ind w:left="708"/>
+      </w:pPr>
+      <w:proofErr w:type="spellStart"/>
+      <w:r>
+        <w:t>asdada</w:t>
+      </w:r>
+      <w:proofErr w:type="spellEnd"/>
+    </w:p>
+    <w:p>
+      <w:pPr>
+        <w:spacing w:line="360" w:lineRule="auto"/>
+        <w:jc w:val="both"/>
+      </w:pPr>
+      <w:r>
+        <w:rPr>
+          <w:rFonts w:ascii="Arial" w:hAnsi="Arial" w:cs="Arial"/>
+          <w:b/>
+          <w:bCs/>
+        </w:rPr>
+        <w:t>5 – De que modo a nossa personalidade influencia o nosso possível êxito nas relações interpessoais, na nossa carreira e no nosso grau de aprendizagem</w:t>
+      </w:r>
+      <w:r>
+        <w:t xml:space="preserve">? </w:t>
+      </w:r>
+    </w:p>
+    <w:p>
+      <w:pPr>
+        <w:spacing w:line="360" w:lineRule="auto"/>
+        <w:ind w:left="708"/>
+      </w:pPr>
+      <w:proofErr w:type="spellStart"/>
+      <w:r>
+        <w:t>asdasd</w:t>
+      </w:r>
+      <w:proofErr w:type="spellEnd"/>
+    </w:p>
+    <w:p>
+      <w:pPr>
+        <w:spacing w:line="360" w:lineRule="auto"/>
+        <w:jc w:val="both"/>
+        <w:rPr>
+          <w:rFonts w:ascii="Arial" w:hAnsi="Arial" w:cs="Arial"/>
+          <w:b/>
+          <w:bCs/>
+        </w:rPr>
+      </w:pPr>
+      <w:r>
+        <w:rPr>
+          <w:rFonts w:ascii="Arial" w:hAnsi="Arial" w:cs="Arial"/>
+          <w:b/>
+          <w:bCs/>
+        </w:rPr>
+        <w:t xml:space="preserve">6 – Exemplifique situações quotidianas que envolvam uma avaliação de personalidade, e porquê? </w:t>
+      </w:r>
+    </w:p>
+    <w:p>
+      <w:pPr>
+        <w:spacing w:line="360" w:lineRule="auto"/>
+        <w:ind w:left="708"/>
+        <w:jc w:val="both"/>
+        <w:rPr>
+          <w:rFonts w:ascii="Arial" w:hAnsi="Arial" w:cs="Arial"/>
+          <w:b/>
+          <w:bCs/>
+        </w:rPr>
+      </w:pPr>
+      <w:r>
+        <w:rPr>
+          <w:rFonts w:ascii="Arial" w:hAnsi="Arial" w:cs="Arial"/>
+        </w:rPr>
+        <w:t xml:space="preserve">Uma pessoa que se candidate para trabalhar em atendimento ao cliente, a empresa procura pessoas que sejam normalmente mais atenciosas, comunicativas, etc. Pois estas pessoas conseguem comunicar melhor com os clientes do que sejam pessoas sisudas e mais </w:t>
+      </w:r>
+      <w:proofErr w:type="spellStart"/>
+      <w:r>
+        <w:rPr>
+          <w:rFonts w:ascii="Arial" w:hAnsi="Arial" w:cs="Arial"/>
+        </w:rPr>
+        <w:t>arro</w:t>
+      </w:r>
+      <w:proofErr w:type="spellEnd"/>
+    </w:p>
     <w:sectPr>
+      <w:footerReference w:type="default" r:id="rId7"/>
       <w:pgSz w:w="11906" w:h="16838"/>
       <w:pgMar w:top="1417" w:right="1701" w:bottom="1417" w:left="1701" w:header="708" w:footer="708" w:gutter="0"/>
       <w:cols w:space="708"/>
@@ -11,6 +229,279 @@
     </w:sectPr>
   </w:body>
 </w:document>
+</file>
+
+<file path=word/endnotes.xml><?xml version="1.0" encoding="utf-8"?>
+<w:endnotes xmlns:wpc="http://schemas.microsoft.com/office/word/2010/wordprocessingCanvas" xmlns:cx="http://schemas.microsoft.com/office/drawing/2014/chartex" xmlns:cx1="http://schemas.microsoft.com/office/drawing/2015/9/8/chartex" xmlns:cx2="http://schemas.microsoft.com/office/drawing/2015/10/21/chartex" xmlns:cx3="http://schemas.microsoft.com/office/drawing/2016/5/9/chartex" xmlns:cx4="http://schemas.microsoft.com/office/drawing/2016/5/10/chartex" xmlns:cx5="http://schemas.microsoft.com/office/drawing/2016/5/11/chartex" xmlns:cx6="http://schemas.microsoft.com/office/drawing/2016/5/12/chartex" xmlns:cx7="http://schemas.microsoft.com/office/drawing/2016/5/13/chartex" xmlns:cx8="http://schemas.microsoft.com/office/drawing/2016/5/14/chartex" xmlns:mc="http://schemas.openxmlformats.org/markup-compatibility/2006" xmlns:aink="http://schemas.microsoft.com/office/drawing/2016/ink" xmlns:am3d="http://schemas.microsoft.com/office/drawing/2017/model3d" xmlns:o="urn:schemas-microsoft-com:office:office" xmlns:r="http://schemas.openxmlformats.org/officeDocument/2006/relationships" xmlns:m="http://schemas.openxmlformats.org/officeDocument/2006/math" xmlns:v="urn:schemas-microsoft-com:vml" xmlns:wp14="http://schemas.microsoft.com/office/word/2010/wordprocessingDrawing" xmlns:wp="http://schemas.openxmlformats.org/drawingml/2006/wordprocessingDrawing" xmlns:w10="urn:schemas-microsoft-com:office:word" xmlns:w="http://schemas.openxmlformats.org/wordprocessingml/2006/main" xmlns:w14="http://schemas.microsoft.com/office/word/2010/wordml" xmlns:w15="http://schemas.microsoft.com/office/word/2012/wordml" xmlns:w16cex="http://schemas.microsoft.com/office/word/2018/wordml/cex" xmlns:w16cid="http://schemas.microsoft.com/office/word/2016/wordml/cid" xmlns:w16="http://schemas.microsoft.com/office/word/2018/wordml" xmlns:w16sdtdh="http://schemas.microsoft.com/office/word/2020/wordml/sdtdatahash" xmlns:w16se="http://schemas.microsoft.com/office/word/2015/wordml/symex" xmlns:wpg="http://schemas.microsoft.com/office/word/2010/wordprocessingGroup" xmlns:wpi="http://schemas.microsoft.com/office/word/2010/wordprocessingInk" xmlns:wne="http://schemas.microsoft.com/office/word/2006/wordml" xmlns:wps="http://schemas.microsoft.com/office/word/2010/wordprocessingShape" mc:Ignorable="w14 w15 w16se w16cid w16 w16cex w16sdtdh wp14">
+  <w:endnote w:type="separator" w:id="-1">
+    <w:p>
+      <w:pPr>
+        <w:spacing w:after="0" w:line="240" w:lineRule="auto"/>
+      </w:pPr>
+      <w:r>
+        <w:separator/>
+      </w:r>
+    </w:p>
+  </w:endnote>
+  <w:endnote w:type="continuationSeparator" w:id="0">
+    <w:p>
+      <w:pPr>
+        <w:spacing w:after="0" w:line="240" w:lineRule="auto"/>
+      </w:pPr>
+      <w:r>
+        <w:continuationSeparator/>
+      </w:r>
+    </w:p>
+  </w:endnote>
+</w:endnotes>
+</file>
+
+<file path=word/footer1.xml><?xml version="1.0" encoding="utf-8"?>
+<w:ftr xmlns:wpc="http://schemas.microsoft.com/office/word/2010/wordprocessingCanvas" xmlns:cx="http://schemas.microsoft.com/office/drawing/2014/chartex" xmlns:cx1="http://schemas.microsoft.com/office/drawing/2015/9/8/chartex" xmlns:cx2="http://schemas.microsoft.com/office/drawing/2015/10/21/chartex" xmlns:cx3="http://schemas.microsoft.com/office/drawing/2016/5/9/chartex" xmlns:cx4="http://schemas.microsoft.com/office/drawing/2016/5/10/chartex" xmlns:cx5="http://schemas.microsoft.com/office/drawing/2016/5/11/chartex" xmlns:cx6="http://schemas.microsoft.com/office/drawing/2016/5/12/chartex" xmlns:cx7="http://schemas.microsoft.com/office/drawing/2016/5/13/chartex" xmlns:cx8="http://schemas.microsoft.com/office/drawing/2016/5/14/chartex" xmlns:mc="http://schemas.openxmlformats.org/markup-compatibility/2006" xmlns:aink="http://schemas.microsoft.com/office/drawing/2016/ink" xmlns:am3d="http://schemas.microsoft.com/office/drawing/2017/model3d" xmlns:o="urn:schemas-microsoft-com:office:office" xmlns:r="http://schemas.openxmlformats.org/officeDocument/2006/relationships" xmlns:m="http://schemas.openxmlformats.org/officeDocument/2006/math" xmlns:v="urn:schemas-microsoft-com:vml" xmlns:wp14="http://schemas.microsoft.com/office/word/2010/wordprocessingDrawing" xmlns:wp="http://schemas.openxmlformats.org/drawingml/2006/wordprocessingDrawing" xmlns:w10="urn:schemas-microsoft-com:office:word" xmlns:w="http://schemas.openxmlformats.org/wordprocessingml/2006/main" xmlns:w14="http://schemas.microsoft.com/office/word/2010/wordml" xmlns:w15="http://schemas.microsoft.com/office/word/2012/wordml" xmlns:w16cex="http://schemas.microsoft.com/office/word/2018/wordml/cex" xmlns:w16cid="http://schemas.microsoft.com/office/word/2016/wordml/cid" xmlns:w16="http://schemas.microsoft.com/office/word/2018/wordml" xmlns:w16sdtdh="http://schemas.microsoft.com/office/word/2020/wordml/sdtdatahash" xmlns:w16se="http://schemas.microsoft.com/office/word/2015/wordml/symex" xmlns:wpg="http://schemas.microsoft.com/office/word/2010/wordprocessingGroup" xmlns:wpi="http://schemas.microsoft.com/office/word/2010/wordprocessingInk" xmlns:wne="http://schemas.microsoft.com/office/word/2006/wordml" xmlns:wps="http://schemas.microsoft.com/office/word/2010/wordprocessingShape" mc:Ignorable="w14 w15 w16se w16cid w16 w16cex w16sdtdh wp14">
+  <w:p>
+    <w:pPr>
+      <w:pStyle w:val="Rodap"/>
+    </w:pPr>
+    <w:r>
+      <w:t>João Caetano, Pedro Serpe, Ricardo Palhoça, Tomás Molarinho</w:t>
+    </w:r>
+  </w:p>
+</w:ftr>
+</file>
+
+<file path=word/footnotes.xml><?xml version="1.0" encoding="utf-8"?>
+<w:footnotes xmlns:wpc="http://schemas.microsoft.com/office/word/2010/wordprocessingCanvas" xmlns:cx="http://schemas.microsoft.com/office/drawing/2014/chartex" xmlns:cx1="http://schemas.microsoft.com/office/drawing/2015/9/8/chartex" xmlns:cx2="http://schemas.microsoft.com/office/drawing/2015/10/21/chartex" xmlns:cx3="http://schemas.microsoft.com/office/drawing/2016/5/9/chartex" xmlns:cx4="http://schemas.microsoft.com/office/drawing/2016/5/10/chartex" xmlns:cx5="http://schemas.microsoft.com/office/drawing/2016/5/11/chartex" xmlns:cx6="http://schemas.microsoft.com/office/drawing/2016/5/12/chartex" xmlns:cx7="http://schemas.microsoft.com/office/drawing/2016/5/13/chartex" xmlns:cx8="http://schemas.microsoft.com/office/drawing/2016/5/14/chartex" xmlns:mc="http://schemas.openxmlformats.org/markup-compatibility/2006" xmlns:aink="http://schemas.microsoft.com/office/drawing/2016/ink" xmlns:am3d="http://schemas.microsoft.com/office/drawing/2017/model3d" xmlns:o="urn:schemas-microsoft-com:office:office" xmlns:r="http://schemas.openxmlformats.org/officeDocument/2006/relationships" xmlns:m="http://schemas.openxmlformats.org/officeDocument/2006/math" xmlns:v="urn:schemas-microsoft-com:vml" xmlns:wp14="http://schemas.microsoft.com/office/word/2010/wordprocessingDrawing" xmlns:wp="http://schemas.openxmlformats.org/drawingml/2006/wordprocessingDrawing" xmlns:w10="urn:schemas-microsoft-com:office:word" xmlns:w="http://schemas.openxmlformats.org/wordprocessingml/2006/main" xmlns:w14="http://schemas.microsoft.com/office/word/2010/wordml" xmlns:w15="http://schemas.microsoft.com/office/word/2012/wordml" xmlns:w16cex="http://schemas.microsoft.com/office/word/2018/wordml/cex" xmlns:w16cid="http://schemas.microsoft.com/office/word/2016/wordml/cid" xmlns:w16="http://schemas.microsoft.com/office/word/2018/wordml" xmlns:w16sdtdh="http://schemas.microsoft.com/office/word/2020/wordml/sdtdatahash" xmlns:w16se="http://schemas.microsoft.com/office/word/2015/wordml/symex" xmlns:wpg="http://schemas.microsoft.com/office/word/2010/wordprocessingGroup" xmlns:wpi="http://schemas.microsoft.com/office/word/2010/wordprocessingInk" xmlns:wne="http://schemas.microsoft.com/office/word/2006/wordml" xmlns:wps="http://schemas.microsoft.com/office/word/2010/wordprocessingShape" mc:Ignorable="w14 w15 w16se w16cid w16 w16cex w16sdtdh wp14">
+  <w:footnote w:type="separator" w:id="-1">
+    <w:p>
+      <w:pPr>
+        <w:spacing w:after="0" w:line="240" w:lineRule="auto"/>
+      </w:pPr>
+      <w:r>
+        <w:separator/>
+      </w:r>
+    </w:p>
+  </w:footnote>
+  <w:footnote w:type="continuationSeparator" w:id="0">
+    <w:p>
+      <w:pPr>
+        <w:spacing w:after="0" w:line="240" w:lineRule="auto"/>
+      </w:pPr>
+      <w:r>
+        <w:continuationSeparator/>
+      </w:r>
+    </w:p>
+  </w:footnote>
+</w:footnotes>
+</file>
+
+<file path=word/numbering.xml><?xml version="1.0" encoding="utf-8"?>
+<w:numbering xmlns:wpc="http://schemas.microsoft.com/office/word/2010/wordprocessingCanvas" xmlns:cx="http://schemas.microsoft.com/office/drawing/2014/chartex" xmlns:cx1="http://schemas.microsoft.com/office/drawing/2015/9/8/chartex" xmlns:cx2="http://schemas.microsoft.com/office/drawing/2015/10/21/chartex" xmlns:cx3="http://schemas.microsoft.com/office/drawing/2016/5/9/chartex" xmlns:cx4="http://schemas.microsoft.com/office/drawing/2016/5/10/chartex" xmlns:cx5="http://schemas.microsoft.com/office/drawing/2016/5/11/chartex" xmlns:cx6="http://schemas.microsoft.com/office/drawing/2016/5/12/chartex" xmlns:cx7="http://schemas.microsoft.com/office/drawing/2016/5/13/chartex" xmlns:cx8="http://schemas.microsoft.com/office/drawing/2016/5/14/chartex" xmlns:mc="http://schemas.openxmlformats.org/markup-compatibility/2006" xmlns:aink="http://schemas.microsoft.com/office/drawing/2016/ink" xmlns:am3d="http://schemas.microsoft.com/office/drawing/2017/model3d" xmlns:o="urn:schemas-microsoft-com:office:office" xmlns:r="http://schemas.openxmlformats.org/officeDocument/2006/relationships" xmlns:m="http://schemas.openxmlformats.org/officeDocument/2006/math" xmlns:v="urn:schemas-microsoft-com:vml" xmlns:wp14="http://schemas.microsoft.com/office/word/2010/wordprocessingDrawing" xmlns:wp="http://schemas.openxmlformats.org/drawingml/2006/wordprocessingDrawing" xmlns:w10="urn:schemas-microsoft-com:office:word" xmlns:w="http://schemas.openxmlformats.org/wordprocessingml/2006/main" xmlns:w14="http://schemas.microsoft.com/office/word/2010/wordml" xmlns:w15="http://schemas.microsoft.com/office/word/2012/wordml" xmlns:w16cex="http://schemas.microsoft.com/office/word/2018/wordml/cex" xmlns:w16cid="http://schemas.microsoft.com/office/word/2016/wordml/cid" xmlns:w16="http://schemas.microsoft.com/office/word/2018/wordml" xmlns:w16sdtdh="http://schemas.microsoft.com/office/word/2020/wordml/sdtdatahash" xmlns:w16se="http://schemas.microsoft.com/office/word/2015/wordml/symex" xmlns:wpg="http://schemas.microsoft.com/office/word/2010/wordprocessingGroup" xmlns:wpi="http://schemas.microsoft.com/office/word/2010/wordprocessingInk" xmlns:wne="http://schemas.microsoft.com/office/word/2006/wordml" xmlns:wps="http://schemas.microsoft.com/office/word/2010/wordprocessingShape" mc:Ignorable="w14 w15 w16se w16cid w16 w16cex w16sdtdh wp14">
+  <w:abstractNum w:abstractNumId="0" w15:restartNumberingAfterBreak="0">
+    <w:nsid w:val="1BD20D08"/>
+    <w:multiLevelType w:val="hybridMultilevel"/>
+    <w:tmpl w:val="581EE012"/>
+    <w:lvl w:ilvl="0" w:tplc="0816000F">
+      <w:start w:val="1"/>
+      <w:numFmt w:val="decimal"/>
+      <w:lvlText w:val="%1."/>
+      <w:lvlJc w:val="left"/>
+      <w:pPr>
+        <w:ind w:left="720" w:hanging="360"/>
+      </w:pPr>
+    </w:lvl>
+    <w:lvl w:ilvl="1" w:tplc="08160019" w:tentative="1">
+      <w:start w:val="1"/>
+      <w:numFmt w:val="lowerLetter"/>
+      <w:lvlText w:val="%2."/>
+      <w:lvlJc w:val="left"/>
+      <w:pPr>
+        <w:ind w:left="1440" w:hanging="360"/>
+      </w:pPr>
+    </w:lvl>
+    <w:lvl w:ilvl="2" w:tplc="0816001B" w:tentative="1">
+      <w:start w:val="1"/>
+      <w:numFmt w:val="lowerRoman"/>
+      <w:lvlText w:val="%3."/>
+      <w:lvlJc w:val="right"/>
+      <w:pPr>
+        <w:ind w:left="2160" w:hanging="180"/>
+      </w:pPr>
+    </w:lvl>
+    <w:lvl w:ilvl="3" w:tplc="0816000F" w:tentative="1">
+      <w:start w:val="1"/>
+      <w:numFmt w:val="decimal"/>
+      <w:lvlText w:val="%4."/>
+      <w:lvlJc w:val="left"/>
+      <w:pPr>
+        <w:ind w:left="2880" w:hanging="360"/>
+      </w:pPr>
+    </w:lvl>
+    <w:lvl w:ilvl="4" w:tplc="08160019" w:tentative="1">
+      <w:start w:val="1"/>
+      <w:numFmt w:val="lowerLetter"/>
+      <w:lvlText w:val="%5."/>
+      <w:lvlJc w:val="left"/>
+      <w:pPr>
+        <w:ind w:left="3600" w:hanging="360"/>
+      </w:pPr>
+    </w:lvl>
+    <w:lvl w:ilvl="5" w:tplc="0816001B" w:tentative="1">
+      <w:start w:val="1"/>
+      <w:numFmt w:val="lowerRoman"/>
+      <w:lvlText w:val="%6."/>
+      <w:lvlJc w:val="right"/>
+      <w:pPr>
+        <w:ind w:left="4320" w:hanging="180"/>
+      </w:pPr>
+    </w:lvl>
+    <w:lvl w:ilvl="6" w:tplc="0816000F" w:tentative="1">
+      <w:start w:val="1"/>
+      <w:numFmt w:val="decimal"/>
+      <w:lvlText w:val="%7."/>
+      <w:lvlJc w:val="left"/>
+      <w:pPr>
+        <w:ind w:left="5040" w:hanging="360"/>
+      </w:pPr>
+    </w:lvl>
+    <w:lvl w:ilvl="7" w:tplc="08160019" w:tentative="1">
+      <w:start w:val="1"/>
+      <w:numFmt w:val="lowerLetter"/>
+      <w:lvlText w:val="%8."/>
+      <w:lvlJc w:val="left"/>
+      <w:pPr>
+        <w:ind w:left="5760" w:hanging="360"/>
+      </w:pPr>
+    </w:lvl>
+    <w:lvl w:ilvl="8" w:tplc="0816001B" w:tentative="1">
+      <w:start w:val="1"/>
+      <w:numFmt w:val="lowerRoman"/>
+      <w:lvlText w:val="%9."/>
+      <w:lvlJc w:val="right"/>
+      <w:pPr>
+        <w:ind w:left="6480" w:hanging="180"/>
+      </w:pPr>
+    </w:lvl>
+  </w:abstractNum>
+  <w:abstractNum w:abstractNumId="1" w15:restartNumberingAfterBreak="0">
+    <w:nsid w:val="44356BF5"/>
+    <w:multiLevelType w:val="hybridMultilevel"/>
+    <w:tmpl w:val="AB5A1C06"/>
+    <w:lvl w:ilvl="0" w:tplc="08160001">
+      <w:start w:val="1"/>
+      <w:numFmt w:val="bullet"/>
+      <w:lvlText w:val=""/>
+      <w:lvlJc w:val="left"/>
+      <w:pPr>
+        <w:ind w:left="1079" w:hanging="360"/>
+      </w:pPr>
+      <w:rPr>
+        <w:rFonts w:ascii="Symbol" w:hAnsi="Symbol" w:hint="default"/>
+      </w:rPr>
+    </w:lvl>
+    <w:lvl w:ilvl="1" w:tplc="08160003" w:tentative="1">
+      <w:start w:val="1"/>
+      <w:numFmt w:val="bullet"/>
+      <w:lvlText w:val="o"/>
+      <w:lvlJc w:val="left"/>
+      <w:pPr>
+        <w:ind w:left="1799" w:hanging="360"/>
+      </w:pPr>
+      <w:rPr>
+        <w:rFonts w:ascii="Courier New" w:hAnsi="Courier New" w:cs="Courier New" w:hint="default"/>
+      </w:rPr>
+    </w:lvl>
+    <w:lvl w:ilvl="2" w:tplc="08160005" w:tentative="1">
+      <w:start w:val="1"/>
+      <w:numFmt w:val="bullet"/>
+      <w:lvlText w:val=""/>
+      <w:lvlJc w:val="left"/>
+      <w:pPr>
+        <w:ind w:left="2519" w:hanging="360"/>
+      </w:pPr>
+      <w:rPr>
+        <w:rFonts w:ascii="Wingdings" w:hAnsi="Wingdings" w:hint="default"/>
+      </w:rPr>
+    </w:lvl>
+    <w:lvl w:ilvl="3" w:tplc="08160001" w:tentative="1">
+      <w:start w:val="1"/>
+      <w:numFmt w:val="bullet"/>
+      <w:lvlText w:val=""/>
+      <w:lvlJc w:val="left"/>
+      <w:pPr>
+        <w:ind w:left="3239" w:hanging="360"/>
+      </w:pPr>
+      <w:rPr>
+        <w:rFonts w:ascii="Symbol" w:hAnsi="Symbol" w:hint="default"/>
+      </w:rPr>
+    </w:lvl>
+    <w:lvl w:ilvl="4" w:tplc="08160003" w:tentative="1">
+      <w:start w:val="1"/>
+      <w:numFmt w:val="bullet"/>
+      <w:lvlText w:val="o"/>
+      <w:lvlJc w:val="left"/>
+      <w:pPr>
+        <w:ind w:left="3959" w:hanging="360"/>
+      </w:pPr>
+      <w:rPr>
+        <w:rFonts w:ascii="Courier New" w:hAnsi="Courier New" w:cs="Courier New" w:hint="default"/>
+      </w:rPr>
+    </w:lvl>
+    <w:lvl w:ilvl="5" w:tplc="08160005" w:tentative="1">
+      <w:start w:val="1"/>
+      <w:numFmt w:val="bullet"/>
+      <w:lvlText w:val=""/>
+      <w:lvlJc w:val="left"/>
+      <w:pPr>
+        <w:ind w:left="4679" w:hanging="360"/>
+      </w:pPr>
+      <w:rPr>
+        <w:rFonts w:ascii="Wingdings" w:hAnsi="Wingdings" w:hint="default"/>
+      </w:rPr>
+    </w:lvl>
+    <w:lvl w:ilvl="6" w:tplc="08160001" w:tentative="1">
+      <w:start w:val="1"/>
+      <w:numFmt w:val="bullet"/>
+      <w:lvlText w:val=""/>
+      <w:lvlJc w:val="left"/>
+      <w:pPr>
+        <w:ind w:left="5399" w:hanging="360"/>
+      </w:pPr>
+      <w:rPr>
+        <w:rFonts w:ascii="Symbol" w:hAnsi="Symbol" w:hint="default"/>
+      </w:rPr>
+    </w:lvl>
+    <w:lvl w:ilvl="7" w:tplc="08160003" w:tentative="1">
+      <w:start w:val="1"/>
+      <w:numFmt w:val="bullet"/>
+      <w:lvlText w:val="o"/>
+      <w:lvlJc w:val="left"/>
+      <w:pPr>
+        <w:ind w:left="6119" w:hanging="360"/>
+      </w:pPr>
+      <w:rPr>
+        <w:rFonts w:ascii="Courier New" w:hAnsi="Courier New" w:cs="Courier New" w:hint="default"/>
+      </w:rPr>
+    </w:lvl>
+    <w:lvl w:ilvl="8" w:tplc="08160005" w:tentative="1">
+      <w:start w:val="1"/>
+      <w:numFmt w:val="bullet"/>
+      <w:lvlText w:val=""/>
+      <w:lvlJc w:val="left"/>
+      <w:pPr>
+        <w:ind w:left="6839" w:hanging="360"/>
+      </w:pPr>
+      <w:rPr>
+        <w:rFonts w:ascii="Wingdings" w:hAnsi="Wingdings" w:hint="default"/>
+      </w:rPr>
+    </w:lvl>
+  </w:abstractNum>
+  <w:num w:numId="1">
+    <w:abstractNumId w:val="0"/>
+  </w:num>
+  <w:num w:numId="2">
+    <w:abstractNumId w:val="1"/>
+  </w:num>
+</w:numbering>
 </file>
 
 <file path=word/styles.xml><?xml version="1.0" encoding="utf-8"?>
@@ -439,6 +930,61 @@
     <w:semiHidden/>
     <w:unhideWhenUsed/>
   </w:style>
+  <w:style w:type="paragraph" w:styleId="PargrafodaLista">
+    <w:name w:val="List Paragraph"/>
+    <w:basedOn w:val="Normal"/>
+    <w:uiPriority w:val="34"/>
+    <w:qFormat/>
+    <w:rsid w:val="00154B73"/>
+    <w:pPr>
+      <w:ind w:left="720"/>
+      <w:contextualSpacing/>
+    </w:pPr>
+  </w:style>
+  <w:style w:type="paragraph" w:styleId="Cabealho">
+    <w:name w:val="header"/>
+    <w:basedOn w:val="Normal"/>
+    <w:link w:val="CabealhoCarter"/>
+    <w:uiPriority w:val="99"/>
+    <w:unhideWhenUsed/>
+    <w:rsid w:val="00ED3586"/>
+    <w:pPr>
+      <w:tabs>
+        <w:tab w:val="center" w:pos="4252"/>
+        <w:tab w:val="right" w:pos="8504"/>
+      </w:tabs>
+      <w:spacing w:after="0" w:line="240" w:lineRule="auto"/>
+    </w:pPr>
+  </w:style>
+  <w:style w:type="character" w:customStyle="1" w:styleId="CabealhoCarter">
+    <w:name w:val="Cabeçalho Caráter"/>
+    <w:basedOn w:val="Tipodeletrapredefinidodopargrafo"/>
+    <w:link w:val="Cabealho"/>
+    <w:uiPriority w:val="99"/>
+    <w:rsid w:val="00ED3586"/>
+  </w:style>
+  <w:style w:type="paragraph" w:styleId="Rodap">
+    <w:name w:val="footer"/>
+    <w:basedOn w:val="Normal"/>
+    <w:link w:val="RodapCarter"/>
+    <w:uiPriority w:val="99"/>
+    <w:unhideWhenUsed/>
+    <w:rsid w:val="00ED3586"/>
+    <w:pPr>
+      <w:tabs>
+        <w:tab w:val="center" w:pos="4252"/>
+        <w:tab w:val="right" w:pos="8504"/>
+      </w:tabs>
+      <w:spacing w:after="0" w:line="240" w:lineRule="auto"/>
+    </w:pPr>
+  </w:style>
+  <w:style w:type="character" w:customStyle="1" w:styleId="RodapCarter">
+    <w:name w:val="Rodapé Caráter"/>
+    <w:basedOn w:val="Tipodeletrapredefinidodopargrafo"/>
+    <w:link w:val="Rodap"/>
+    <w:uiPriority w:val="99"/>
+    <w:rsid w:val="00ED3586"/>
+  </w:style>
 </w:styles>
 </file>
 

--- a/Gestao_Empresarial/CO/Tema 2/Personalidade_work.docx
+++ b/Gestao_Empresarial/CO/Tema 2/Personalidade_work.docx
@@ -48,13 +48,80 @@
       <w:pPr>
         <w:spacing w:line="360" w:lineRule="auto"/>
         <w:ind w:left="708"/>
+      </w:pPr>
+      <w:r>
+        <w:t xml:space="preserve">Para se definir uma personalidade deve-se levar em conta dois requisitos que precisam ser preenchidos, no qual, são a confiabilidade e a validade. </w:t>
+      </w:r>
+    </w:p>
+    <w:p>
+      <w:pPr>
+        <w:spacing w:line="360" w:lineRule="auto"/>
+        <w:ind w:left="708"/>
+      </w:pPr>
+      <w:r>
+        <w:t>Também é preciso ter em atenção o sexo, etnia, atitudes e crenças da pessoa pois estes aspetos podem influenciar a personalidade de uma pessoa.</w:t>
+      </w:r>
+    </w:p>
+    <w:p>
+      <w:pPr>
+        <w:spacing w:line="360" w:lineRule="auto"/>
+        <w:ind w:left="708"/>
+      </w:pPr>
+      <w:r>
+        <w:t>Posto isto, existem inúmeras maneiras de definir uma personalidade.</w:t>
+      </w:r>
+    </w:p>
+    <w:p>
+      <w:pPr>
+        <w:spacing w:line="360" w:lineRule="auto"/>
+        <w:ind w:left="708"/>
+        <w:rPr>
+          <w:sz w:val="24"/>
+          <w:szCs w:val="24"/>
+        </w:rPr>
+      </w:pPr>
+      <w:r>
+        <w:t>Desde já, os inventários de autorrelato, no qual os "participantes" fazem uma espécie de autoavaliação sobre si mesmas relatando o seu próprio comportamento e sentimentos dependendo das circunstâncias. Esta e outras técnicas projetivas tentam investigar o subconsciente dos participantes, fazendo com que eles projetem as suas necessidade, temores e valores na sua interpretação de figuras e/ou situações ambíguas. Estas técnicas são, por sua vez, subjetivas, com baixa confiabilidade e validade. Geralmente também tem uma fraca padronização.</w:t>
+      </w:r>
+    </w:p>
+    <w:p>
+      <w:pPr>
+        <w:spacing w:line="360" w:lineRule="auto"/>
+        <w:ind w:left="708"/>
+      </w:pPr>
+      <w:r>
+        <w:t xml:space="preserve">Para além desta técnica, existem ainda entrevistas </w:t>
+      </w:r>
+      <w:r>
+        <w:t>clínicas</w:t>
+      </w:r>
+      <w:r>
+        <w:t xml:space="preserve"> de forma a avaliar a personalidade, sendo que a sua interpretação é subjetiva. Esta técnica, pode-se dizer, que se divide em duas vertentes: No enfoque de avaliação comportamental - o observador avalia as respostas de uma pessoa em uma situação especifica - e na amostragem de ideias e experiências as pessoas registam os seus sentimentos e experiências durante determinado período.</w:t>
+      </w:r>
+    </w:p>
+    <w:p>
+      <w:pPr>
+        <w:spacing w:line="360" w:lineRule="auto"/>
+        <w:ind w:left="708"/>
         <w:rPr>
           <w:sz w:val="28"/>
           <w:szCs w:val="28"/>
         </w:rPr>
       </w:pPr>
       <w:r>
-        <w:t xml:space="preserve">A personalidade </w:t>
+        <w:t xml:space="preserve">Existe, ainda, métodos de pesquisa psicológica no quais se englobam </w:t>
+      </w:r>
+      <w:r>
+        <w:t>o enfoque clínico</w:t>
+      </w:r>
+      <w:r>
+        <w:t>, experimental, virtual e correlacional. Estas pesquisa tem uma observação mais objetiva com</w:t>
+      </w:r>
+      <w:r>
+        <w:t xml:space="preserve"> </w:t>
+      </w:r>
+      <w:r>
+        <w:t>condições controladas e sistemáticas, duplicação e verificabilidade. (Talvez seja preciso falar sobre cada método... clínico, experimental, virtual e correlacional)</w:t>
       </w:r>
     </w:p>
     <w:p>
@@ -81,11 +148,19 @@
         <w:spacing w:line="360" w:lineRule="auto"/>
         <w:ind w:left="708"/>
       </w:pPr>
-      <w:proofErr w:type="spellStart"/>
-      <w:r>
-        <w:t>sdasd</w:t>
-      </w:r>
-      <w:proofErr w:type="spellEnd"/>
+      <w:r>
+        <w:t xml:space="preserve">Um exemplo de como a Internet pode moldar e refletir a personalidade, neste caso o Facebook, </w:t>
+      </w:r>
+      <w:r>
+        <w:t xml:space="preserve">sendo este um site de acesso publico que várias pessoas de diferentes tipos </w:t>
+      </w:r>
+      <w:r>
+        <w:lastRenderedPageBreak/>
+        <w:t>de opiniões, culturas e agrados, uma pessoa que utilize regularmente este site pode se moldar conforme as publicações e comentários de outras pessoas assim moldando-se conforme aquilo que vê.</w:t>
+      </w:r>
+      <w:r>
+        <w:t xml:space="preserve"> </w:t>
+      </w:r>
     </w:p>
     <w:p>
       <w:pPr>
@@ -111,11 +186,21 @@
         <w:spacing w:line="360" w:lineRule="auto"/>
         <w:ind w:left="708"/>
       </w:pPr>
-      <w:proofErr w:type="spellStart"/>
-      <w:r>
-        <w:t>asdasd</w:t>
-      </w:r>
-      <w:proofErr w:type="spellEnd"/>
+      <w:r>
+        <w:t>Os fatores culturais são como por exemplo gastronomia, arte, modo de socialização, etc.… sendo um</w:t>
+      </w:r>
+      <w:r>
+        <w:t>a</w:t>
+      </w:r>
+      <w:r>
+        <w:t xml:space="preserve"> pessoa vinda por exemplo de um </w:t>
+      </w:r>
+      <w:r>
+        <w:t>país</w:t>
+      </w:r>
+      <w:r>
+        <w:t xml:space="preserve"> do oriente para Portugal, trás com ela costumes tas como a comida, e maneira de ser e ao passar tempo com pessoas de Portugal irá ganhando a cultura do novo pais em que está.</w:t>
+      </w:r>
     </w:p>
     <w:p>
       <w:pPr>
@@ -141,11 +226,12 @@
         <w:spacing w:line="360" w:lineRule="auto"/>
         <w:ind w:left="708"/>
       </w:pPr>
-      <w:proofErr w:type="spellStart"/>
-      <w:r>
-        <w:t>asdada</w:t>
-      </w:r>
-      <w:proofErr w:type="spellEnd"/>
+      <w:r>
+        <w:t>Com a baixa confiabilidade e validade de uma técnica de avaliação o empregador pode vir a contratar pessoas para a empresa com poucas capacidades para o cargo pretendido, como por exemplo, não iram por uma pessoa que tem uma fraca comunicação a trabalhar na área de atendimento ao cliente</w:t>
+      </w:r>
+      <w:r>
+        <w:t>, pois iria demonstrar que a empresa não queria saber se os clientes eram bem tratados.</w:t>
+      </w:r>
     </w:p>
     <w:p>
       <w:pPr>
@@ -169,11 +255,27 @@
         <w:spacing w:line="360" w:lineRule="auto"/>
         <w:ind w:left="708"/>
       </w:pPr>
-      <w:proofErr w:type="spellStart"/>
-      <w:r>
-        <w:t>asdasd</w:t>
-      </w:r>
-      <w:proofErr w:type="spellEnd"/>
+      <w:r>
+        <w:t xml:space="preserve">A personalidade pode influenciar no modo em que a pessoa pode não ser comunicativa com os grupos de trabalho </w:t>
+      </w:r>
+      <w:r>
+        <w:t xml:space="preserve">em </w:t>
+      </w:r>
+      <w:r>
+        <w:t>que esteja envolvida, ou</w:t>
+      </w:r>
+      <w:r>
+        <w:t xml:space="preserve"> na</w:t>
+      </w:r>
+      <w:r>
+        <w:t xml:space="preserve"> escola por ser uma pessoa mais reservada e não pedir ajuda </w:t>
+      </w:r>
+      <w:r>
+        <w:t>ou tirar dúvidas ao professor e assim vai fazer com que o seu desempenho não seja o melhor pode  dar origem ao insucesso escolar</w:t>
+      </w:r>
+      <w:r>
+        <w:t xml:space="preserve">. </w:t>
+      </w:r>
     </w:p>
     <w:p>
       <w:pPr>
@@ -209,16 +311,14 @@
         <w:rPr>
           <w:rFonts w:ascii="Arial" w:hAnsi="Arial" w:cs="Arial"/>
         </w:rPr>
-        <w:t xml:space="preserve">Uma pessoa que se candidate para trabalhar em atendimento ao cliente, a empresa procura pessoas que sejam normalmente mais atenciosas, comunicativas, etc. Pois estas pessoas conseguem comunicar melhor com os clientes do que sejam pessoas sisudas e mais </w:t>
-      </w:r>
-      <w:proofErr w:type="spellStart"/>
-      <w:r>
-        <w:rPr>
-          <w:rFonts w:ascii="Arial" w:hAnsi="Arial" w:cs="Arial"/>
-        </w:rPr>
-        <w:t>arro</w:t>
-      </w:r>
-      <w:proofErr w:type="spellEnd"/>
+        <w:t>Uma pessoa que se candidate para trabalhar em atendimento ao cliente, a empresa procura pessoas que sejam normalmente mais atenciosas, comunicativas, etc. Pois estas pessoas conseguem comunicar melhor com os clientes do que sejam pessoas sisudas e mais arro</w:t>
+      </w:r>
+      <w:r>
+        <w:rPr>
+          <w:rFonts w:ascii="Arial" w:hAnsi="Arial" w:cs="Arial"/>
+        </w:rPr>
+        <w:t>gantes.</w:t>
+      </w:r>
     </w:p>
     <w:sectPr>
       <w:footerReference w:type="default" r:id="rId7"/>
